--- a/Sistema Tickets.docx
+++ b/Sistema Tickets.docx
@@ -14,502 +14,819 @@
           <w:b/>
           <w:bCs/>
         </w:rPr>
-        <w:t xml:space="preserve">Documentación Técnica: Maqueta Funcional Sistema de </w:t>
-      </w:r>
-      <w:proofErr w:type="gramStart"/>
-      <w:r>
-        <w:rPr>
-          <w:b/>
-          <w:bCs/>
-        </w:rPr>
-        <w:t>Tickets</w:t>
-      </w:r>
-      <w:proofErr w:type="gramEnd"/>
-      <w:r>
-        <w:rPr>
-          <w:b/>
-          <w:bCs/>
-        </w:rPr>
-        <w:t xml:space="preserve"> TIC</w:t>
-      </w:r>
-    </w:p>
-    <w:p>
-      <w:r>
-        <w:rPr>
-          <w:b/>
-          <w:bCs/>
-        </w:rPr>
-        <w:t>Proyecto:</w:t>
-      </w:r>
-      <w:r>
-        <w:t xml:space="preserve"> Gestión Centralizada de Incidentes de Red y Sistemas</w:t>
-      </w:r>
-    </w:p>
-    <w:p>
-      <w:r>
-        <w:rPr>
-          <w:b/>
-          <w:bCs/>
-        </w:rPr>
-        <w:t>Entidad:</w:t>
-      </w:r>
-      <w:r>
-        <w:t xml:space="preserve"> Universidad Tecnológica Nacional (UTN)</w:t>
-      </w:r>
-    </w:p>
-    <w:p>
-      <w:r>
-        <w:rPr>
-          <w:b/>
-          <w:bCs/>
-        </w:rPr>
-        <w:t>Versión:</w:t>
-      </w:r>
-      <w:r>
-        <w:t xml:space="preserve"> 1.0 (Maqueta de Alta Fidelidad)</w:t>
-      </w:r>
-    </w:p>
-    <w:p>
-      <w:pPr>
-        <w:rPr>
-          <w:b/>
-          <w:bCs/>
-        </w:rPr>
-      </w:pPr>
-      <w:r>
-        <w:rPr>
-          <w:b/>
-          <w:bCs/>
-        </w:rPr>
-        <w:t>1. Resumen Ejecutivo</w:t>
-      </w:r>
-    </w:p>
-    <w:p>
-      <w:r>
-        <w:t>El presente documento describe la arquitectura y funcionalidad de la maqueta desarrollada para la gestión de incidentes tecnológicos. El sistema busca estandarizar la comunicación entre los usuarios (Rectorado/Regionales) y los sectores técnicos, garantizando trazabilidad mediante una identidad única de correo (soporte@rec.utn.edu.ar).</w:t>
-      </w:r>
-    </w:p>
-    <w:p>
-      <w:pPr>
-        <w:rPr>
-          <w:b/>
-          <w:bCs/>
-        </w:rPr>
-      </w:pPr>
-      <w:r>
-        <w:rPr>
-          <w:b/>
-          <w:bCs/>
-        </w:rPr>
-        <w:t>2. Descripción de los Módulos</w:t>
-      </w:r>
-    </w:p>
-    <w:p>
-      <w:pPr>
-        <w:rPr>
-          <w:b/>
-          <w:bCs/>
-        </w:rPr>
-      </w:pPr>
-      <w:r>
-        <w:rPr>
-          <w:b/>
-          <w:bCs/>
-        </w:rPr>
-        <w:t>A. Interfaz de Solicitud (ingreso.html)</w:t>
+        <w:t>Informe Técnico: Prototipo de Gestión de Incidentes - Secretaría TIC</w:t>
+      </w:r>
+    </w:p>
+    <w:p>
+      <w:pPr>
+        <w:rPr>
+          <w:b/>
+          <w:bCs/>
+        </w:rPr>
+      </w:pPr>
+      <w:r>
+        <w:rPr>
+          <w:b/>
+          <w:bCs/>
+        </w:rPr>
+        <w:t>Proyecto: Maqueta Funcional de Soporte Institucional (UTN)</w:t>
+      </w:r>
+    </w:p>
+    <w:p>
+      <w:pPr>
+        <w:rPr>
+          <w:b/>
+          <w:bCs/>
+        </w:rPr>
+      </w:pPr>
+      <w:r>
+        <w:rPr>
+          <w:b/>
+          <w:bCs/>
+        </w:rPr>
+        <w:t xml:space="preserve">URL de Visualización: </w:t>
+      </w:r>
+      <w:hyperlink r:id="rId5" w:tgtFrame="_blank" w:history="1">
+        <w:r>
+          <w:rPr>
+            <w:rStyle w:val="Hipervnculo"/>
+            <w:b/>
+            <w:bCs/>
+          </w:rPr>
+          <w:t>https://gfernandez-tic.github.io/soporte.tic/</w:t>
+        </w:r>
+      </w:hyperlink>
+    </w:p>
+    <w:p>
+      <w:pPr>
+        <w:rPr>
+          <w:b/>
+          <w:bCs/>
+        </w:rPr>
+      </w:pPr>
+      <w:r>
+        <w:rPr>
+          <w:b/>
+          <w:bCs/>
+        </w:rPr>
+        <w:pict w14:anchorId="7FC25160">
+          <v:rect id="_x0000_i1037" style="width:0;height:1.5pt" o:hralign="center" o:hrstd="t" o:hr="t" fillcolor="#a0a0a0" stroked="f"/>
+        </w:pict>
+      </w:r>
+    </w:p>
+    <w:p>
+      <w:pPr>
+        <w:rPr>
+          <w:b/>
+          <w:bCs/>
+        </w:rPr>
+      </w:pPr>
+      <w:r>
+        <w:rPr>
+          <w:b/>
+          <w:bCs/>
+        </w:rPr>
+        <w:t>1. Naturaleza del Proyecto</w:t>
+      </w:r>
+    </w:p>
+    <w:p>
+      <w:pPr>
+        <w:rPr>
+          <w:b/>
+          <w:bCs/>
+        </w:rPr>
+      </w:pPr>
+      <w:r>
+        <w:rPr>
+          <w:b/>
+          <w:bCs/>
+        </w:rPr>
+        <w:t>El presente desarrollo se presenta como una maqueta funcional avanzada (</w:t>
+      </w:r>
+      <w:proofErr w:type="spellStart"/>
+      <w:r>
+        <w:rPr>
+          <w:b/>
+          <w:bCs/>
+        </w:rPr>
+        <w:t>frontend-only</w:t>
+      </w:r>
+      <w:proofErr w:type="spellEnd"/>
+      <w:r>
+        <w:rPr>
+          <w:b/>
+          <w:bCs/>
+        </w:rPr>
+        <w:t>). Su objetivo es validar la experiencia de usuario (UX), la arquitectura de navegación y el control de flujos según roles, antes de la integración con una base de datos definitiva.</w:t>
+      </w:r>
+    </w:p>
+    <w:p>
+      <w:pPr>
+        <w:rPr>
+          <w:b/>
+          <w:bCs/>
+        </w:rPr>
+      </w:pPr>
+      <w:r>
+        <w:rPr>
+          <w:b/>
+          <w:bCs/>
+        </w:rPr>
+        <w:t>2. Detalle de Funcionalidad por Página</w:t>
+      </w:r>
+    </w:p>
+    <w:p>
+      <w:pPr>
+        <w:rPr>
+          <w:b/>
+          <w:bCs/>
+        </w:rPr>
+      </w:pPr>
+      <w:r>
+        <w:rPr>
+          <w:b/>
+          <w:bCs/>
+        </w:rPr>
+        <w:t>A continuación, se describen los módulos que integran la maqueta:</w:t>
       </w:r>
     </w:p>
     <w:p>
       <w:pPr>
         <w:numPr>
           <w:ilvl w:val="0"/>
-          <w:numId w:val="1"/>
+          <w:numId w:val="7"/>
         </w:numPr>
-      </w:pPr>
-      <w:r>
-        <w:rPr>
-          <w:b/>
-          <w:bCs/>
-        </w:rPr>
-        <w:t>Campos Requeridos:</w:t>
-      </w:r>
-      <w:r>
-        <w:t xml:space="preserve"> Apellido y Nombre, Legajo, E-mail Institucional, Sede (31 opciones), Secretaría y Dependencia.</w:t>
+        <w:rPr>
+          <w:b/>
+          <w:bCs/>
+        </w:rPr>
+      </w:pPr>
+      <w:r>
+        <w:rPr>
+          <w:b/>
+          <w:bCs/>
+        </w:rPr>
+        <w:t>index.html (Módulo de Acceso): * Punto de entrada con validación de credenciales.</w:t>
+      </w:r>
+    </w:p>
+    <w:p>
+      <w:pPr>
+        <w:numPr>
+          <w:ilvl w:val="1"/>
+          <w:numId w:val="7"/>
+        </w:numPr>
+        <w:rPr>
+          <w:b/>
+          <w:bCs/>
+        </w:rPr>
+      </w:pPr>
+      <w:r>
+        <w:rPr>
+          <w:b/>
+          <w:bCs/>
+        </w:rPr>
+        <w:t xml:space="preserve">Lógica de redirección condicional: envía a los usuarios a un mismo </w:t>
+      </w:r>
+      <w:proofErr w:type="spellStart"/>
+      <w:proofErr w:type="gramStart"/>
+      <w:r>
+        <w:rPr>
+          <w:b/>
+          <w:bCs/>
+        </w:rPr>
+        <w:t>dashboard</w:t>
+      </w:r>
+      <w:proofErr w:type="spellEnd"/>
+      <w:proofErr w:type="gramEnd"/>
+      <w:r>
+        <w:rPr>
+          <w:b/>
+          <w:bCs/>
+        </w:rPr>
+        <w:t xml:space="preserve"> pero con permisos diferenciados mediante parámetros de URL.</w:t>
+      </w:r>
+    </w:p>
+    <w:p>
+      <w:pPr>
+        <w:numPr>
+          <w:ilvl w:val="1"/>
+          <w:numId w:val="7"/>
+        </w:numPr>
+        <w:rPr>
+          <w:b/>
+          <w:bCs/>
+        </w:rPr>
+      </w:pPr>
+      <w:r>
+        <w:rPr>
+          <w:b/>
+          <w:bCs/>
+        </w:rPr>
+        <w:t>Contiene enlaces funcionales a los módulos de registro y recuperación.</w:t>
       </w:r>
     </w:p>
     <w:p>
       <w:pPr>
         <w:numPr>
           <w:ilvl w:val="0"/>
-          <w:numId w:val="1"/>
+          <w:numId w:val="7"/>
         </w:numPr>
-      </w:pPr>
-      <w:r>
-        <w:rPr>
-          <w:b/>
-          <w:bCs/>
-        </w:rPr>
-        <w:t>Validaciones:</w:t>
-      </w:r>
-      <w:r>
-        <w:t xml:space="preserve"> * Formato de correo restringido a dominio @</w:t>
-      </w:r>
-      <w:proofErr w:type="gramStart"/>
-      <w:r>
-        <w:t>*.utn.edu.ar.</w:t>
-      </w:r>
-      <w:proofErr w:type="gramEnd"/>
+        <w:rPr>
+          <w:b/>
+          <w:bCs/>
+        </w:rPr>
+      </w:pPr>
+      <w:r>
+        <w:rPr>
+          <w:b/>
+          <w:bCs/>
+        </w:rPr>
+        <w:t>dashboard.html (Panel Principal Dinámico):</w:t>
+      </w:r>
     </w:p>
     <w:p>
       <w:pPr>
         <w:numPr>
           <w:ilvl w:val="1"/>
-          <w:numId w:val="1"/>
+          <w:numId w:val="7"/>
         </w:numPr>
-      </w:pPr>
-      <w:r>
-        <w:t>Carga de archivos adjuntos limitada a 2MB.</w:t>
+        <w:rPr>
+          <w:b/>
+          <w:bCs/>
+        </w:rPr>
+      </w:pPr>
+      <w:r>
+        <w:rPr>
+          <w:b/>
+          <w:bCs/>
+        </w:rPr>
+        <w:t>Actúa como el núcleo del sistema. Detecta el rol del usuario en milisegundos y construye la interfaz "al vuelo" (</w:t>
+      </w:r>
+      <w:proofErr w:type="spellStart"/>
+      <w:r>
+        <w:rPr>
+          <w:b/>
+          <w:bCs/>
+        </w:rPr>
+        <w:t>on-the-fly</w:t>
+      </w:r>
+      <w:proofErr w:type="spellEnd"/>
+      <w:r>
+        <w:rPr>
+          <w:b/>
+          <w:bCs/>
+        </w:rPr>
+        <w:t>).</w:t>
       </w:r>
     </w:p>
     <w:p>
       <w:pPr>
         <w:numPr>
           <w:ilvl w:val="1"/>
-          <w:numId w:val="1"/>
+          <w:numId w:val="7"/>
         </w:numPr>
-      </w:pPr>
-      <w:r>
-        <w:t>Descripción técnica limitada a 256 caracteres para promover la concisión.</w:t>
+        <w:rPr>
+          <w:b/>
+          <w:bCs/>
+        </w:rPr>
+      </w:pPr>
+      <w:r>
+        <w:rPr>
+          <w:b/>
+          <w:bCs/>
+        </w:rPr>
+        <w:t xml:space="preserve">Vista </w:t>
+      </w:r>
+      <w:proofErr w:type="spellStart"/>
+      <w:r>
+        <w:rPr>
+          <w:b/>
+          <w:bCs/>
+        </w:rPr>
+        <w:t>Admin</w:t>
+      </w:r>
+      <w:proofErr w:type="spellEnd"/>
+      <w:r>
+        <w:rPr>
+          <w:b/>
+          <w:bCs/>
+        </w:rPr>
+        <w:t>: Habilita las 4 herramientas críticas de gestión.</w:t>
+      </w:r>
+    </w:p>
+    <w:p>
+      <w:pPr>
+        <w:numPr>
+          <w:ilvl w:val="1"/>
+          <w:numId w:val="7"/>
+        </w:numPr>
+        <w:rPr>
+          <w:b/>
+          <w:bCs/>
+        </w:rPr>
+      </w:pPr>
+      <w:r>
+        <w:rPr>
+          <w:b/>
+          <w:bCs/>
+        </w:rPr>
+        <w:t>Vista Usuario: Simplifica el entorno a solo 2 herramientas de consulta y creación.</w:t>
       </w:r>
     </w:p>
     <w:p>
       <w:pPr>
         <w:numPr>
           <w:ilvl w:val="0"/>
-          <w:numId w:val="1"/>
+          <w:numId w:val="7"/>
         </w:numPr>
-      </w:pPr>
-      <w:r>
-        <w:rPr>
-          <w:b/>
-          <w:bCs/>
-        </w:rPr>
-        <w:t>Lógica Dinámica:</w:t>
-      </w:r>
-      <w:r>
-        <w:t xml:space="preserve"> El menú de "Tipo de Problema" se adapta según la sede seleccionada (Problemas de usuario para Rectorado vs. Problemas de enlace RUT para Regionales).</w:t>
-      </w:r>
-    </w:p>
-    <w:p>
-      <w:pPr>
-        <w:rPr>
-          <w:b/>
-          <w:bCs/>
-        </w:rPr>
-      </w:pPr>
-      <w:r>
-        <w:rPr>
-          <w:b/>
-          <w:bCs/>
-        </w:rPr>
-        <w:t>B. Mesa de Soporte (gestion_tkt.html)</w:t>
+        <w:rPr>
+          <w:b/>
+          <w:bCs/>
+        </w:rPr>
+      </w:pPr>
+      <w:r>
+        <w:rPr>
+          <w:b/>
+          <w:bCs/>
+        </w:rPr>
+        <w:t xml:space="preserve">ingreso.html (Formulario de </w:t>
+      </w:r>
+      <w:proofErr w:type="gramStart"/>
+      <w:r>
+        <w:rPr>
+          <w:b/>
+          <w:bCs/>
+        </w:rPr>
+        <w:t>Ticket</w:t>
+      </w:r>
+      <w:proofErr w:type="gramEnd"/>
+      <w:r>
+        <w:rPr>
+          <w:b/>
+          <w:bCs/>
+        </w:rPr>
+        <w:t>):</w:t>
+      </w:r>
+    </w:p>
+    <w:p>
+      <w:pPr>
+        <w:numPr>
+          <w:ilvl w:val="1"/>
+          <w:numId w:val="7"/>
+        </w:numPr>
+        <w:rPr>
+          <w:b/>
+          <w:bCs/>
+        </w:rPr>
+      </w:pPr>
+      <w:r>
+        <w:rPr>
+          <w:b/>
+          <w:bCs/>
+        </w:rPr>
+        <w:t>Interfaz diseñada para la carga de datos del incidente (Categoría, urgencia, descripción).</w:t>
+      </w:r>
+    </w:p>
+    <w:p>
+      <w:pPr>
+        <w:numPr>
+          <w:ilvl w:val="1"/>
+          <w:numId w:val="7"/>
+        </w:numPr>
+        <w:rPr>
+          <w:b/>
+          <w:bCs/>
+        </w:rPr>
+      </w:pPr>
+      <w:r>
+        <w:rPr>
+          <w:b/>
+          <w:bCs/>
+        </w:rPr>
+        <w:t>Diseño optimizado para evitar errores de carga por parte del usuario.</w:t>
       </w:r>
     </w:p>
     <w:p>
       <w:pPr>
         <w:numPr>
           <w:ilvl w:val="0"/>
-          <w:numId w:val="2"/>
+          <w:numId w:val="7"/>
         </w:numPr>
-      </w:pPr>
-      <w:r>
-        <w:rPr>
-          <w:b/>
-          <w:bCs/>
-        </w:rPr>
-        <w:t>Funcionalidad:</w:t>
-      </w:r>
-      <w:r>
-        <w:t xml:space="preserve"> Recepción de solicitudes y asignación de códigos de seguimiento.</w:t>
+        <w:rPr>
+          <w:b/>
+          <w:bCs/>
+        </w:rPr>
+      </w:pPr>
+      <w:r>
+        <w:rPr>
+          <w:b/>
+          <w:bCs/>
+        </w:rPr>
+        <w:t xml:space="preserve">gestion_tkt.html (Módulo de Asignación - Solo </w:t>
+      </w:r>
+      <w:proofErr w:type="spellStart"/>
+      <w:r>
+        <w:rPr>
+          <w:b/>
+          <w:bCs/>
+        </w:rPr>
+        <w:t>Admin</w:t>
+      </w:r>
+      <w:proofErr w:type="spellEnd"/>
+      <w:r>
+        <w:rPr>
+          <w:b/>
+          <w:bCs/>
+        </w:rPr>
+        <w:t>):</w:t>
+      </w:r>
+    </w:p>
+    <w:p>
+      <w:pPr>
+        <w:numPr>
+          <w:ilvl w:val="1"/>
+          <w:numId w:val="7"/>
+        </w:numPr>
+        <w:rPr>
+          <w:b/>
+          <w:bCs/>
+        </w:rPr>
+      </w:pPr>
+      <w:r>
+        <w:rPr>
+          <w:b/>
+          <w:bCs/>
+        </w:rPr>
+        <w:t xml:space="preserve">Permite al administrador asignar </w:t>
+      </w:r>
+      <w:proofErr w:type="gramStart"/>
+      <w:r>
+        <w:rPr>
+          <w:b/>
+          <w:bCs/>
+        </w:rPr>
+        <w:t>tickets</w:t>
+      </w:r>
+      <w:proofErr w:type="gramEnd"/>
+      <w:r>
+        <w:rPr>
+          <w:b/>
+          <w:bCs/>
+        </w:rPr>
+        <w:t xml:space="preserve"> abiertos a técnicos específicos del área TIC.</w:t>
+      </w:r>
+    </w:p>
+    <w:p>
+      <w:pPr>
+        <w:numPr>
+          <w:ilvl w:val="1"/>
+          <w:numId w:val="7"/>
+        </w:numPr>
+        <w:rPr>
+          <w:b/>
+          <w:bCs/>
+        </w:rPr>
+      </w:pPr>
+      <w:r>
+        <w:rPr>
+          <w:b/>
+          <w:bCs/>
+        </w:rPr>
+        <w:lastRenderedPageBreak/>
+        <w:t>Visualización de carga de trabajo por técnico.</w:t>
       </w:r>
     </w:p>
     <w:p>
       <w:pPr>
         <w:numPr>
           <w:ilvl w:val="0"/>
-          <w:numId w:val="2"/>
+          <w:numId w:val="7"/>
         </w:numPr>
-      </w:pPr>
-      <w:r>
-        <w:rPr>
-          <w:b/>
-          <w:bCs/>
-        </w:rPr>
-        <w:t>Codificación Automática:</w:t>
-      </w:r>
-      <w:r>
-        <w:t xml:space="preserve"> * REC-YYYYMMDD-#### para incidentes de Rectorado.</w:t>
+        <w:rPr>
+          <w:b/>
+          <w:bCs/>
+        </w:rPr>
+      </w:pPr>
+      <w:r>
+        <w:rPr>
+          <w:b/>
+          <w:bCs/>
+        </w:rPr>
+        <w:t xml:space="preserve">tratamiento.html (Módulo de Gestión - Solo </w:t>
+      </w:r>
+      <w:proofErr w:type="spellStart"/>
+      <w:r>
+        <w:rPr>
+          <w:b/>
+          <w:bCs/>
+        </w:rPr>
+        <w:t>Admin</w:t>
+      </w:r>
+      <w:proofErr w:type="spellEnd"/>
+      <w:r>
+        <w:rPr>
+          <w:b/>
+          <w:bCs/>
+        </w:rPr>
+        <w:t>):</w:t>
       </w:r>
     </w:p>
     <w:p>
       <w:pPr>
         <w:numPr>
           <w:ilvl w:val="1"/>
-          <w:numId w:val="2"/>
+          <w:numId w:val="7"/>
         </w:numPr>
-      </w:pPr>
-      <w:r>
-        <w:t>FR-YYYYMMDD-#### para incidentes de Facultades Regionales.</w:t>
+        <w:rPr>
+          <w:b/>
+          <w:bCs/>
+        </w:rPr>
+      </w:pPr>
+      <w:r>
+        <w:rPr>
+          <w:b/>
+          <w:bCs/>
+        </w:rPr>
+        <w:t>Espacio de trabajo para el técnico asignado donde se registran diagnósticos, acciones realizadas y resolución del caso.</w:t>
       </w:r>
     </w:p>
     <w:p>
       <w:pPr>
         <w:numPr>
           <w:ilvl w:val="0"/>
-          <w:numId w:val="2"/>
+          <w:numId w:val="7"/>
         </w:numPr>
-      </w:pPr>
-      <w:r>
-        <w:rPr>
-          <w:b/>
-          <w:bCs/>
-        </w:rPr>
-        <w:t>Derivación:</w:t>
-      </w:r>
-      <w:r>
-        <w:t xml:space="preserve"> Clasificación hacia los sectores de Infraestructura, Telefonía, SYSACAD/SYSADMIN, DASUTEN o Equipamiento.</w:t>
-      </w:r>
-    </w:p>
-    <w:p>
-      <w:pPr>
-        <w:rPr>
-          <w:b/>
-          <w:bCs/>
-        </w:rPr>
-      </w:pPr>
-      <w:r>
-        <w:rPr>
-          <w:b/>
-          <w:bCs/>
-        </w:rPr>
-        <w:t>C. Gestión Sectorial (tratamiento.html)</w:t>
+        <w:rPr>
+          <w:b/>
+          <w:bCs/>
+        </w:rPr>
+      </w:pPr>
+      <w:r>
+        <w:rPr>
+          <w:b/>
+          <w:bCs/>
+        </w:rPr>
+        <w:t>ver_tickets.html (Historial del Usuario):</w:t>
+      </w:r>
+    </w:p>
+    <w:p>
+      <w:pPr>
+        <w:numPr>
+          <w:ilvl w:val="1"/>
+          <w:numId w:val="7"/>
+        </w:numPr>
+        <w:rPr>
+          <w:b/>
+          <w:bCs/>
+        </w:rPr>
+      </w:pPr>
+      <w:r>
+        <w:rPr>
+          <w:b/>
+          <w:bCs/>
+        </w:rPr>
+        <w:t>Bandeja de entrada personal del usuario final.</w:t>
+      </w:r>
+    </w:p>
+    <w:p>
+      <w:pPr>
+        <w:numPr>
+          <w:ilvl w:val="1"/>
+          <w:numId w:val="7"/>
+        </w:numPr>
+        <w:rPr>
+          <w:b/>
+          <w:bCs/>
+        </w:rPr>
+      </w:pPr>
+      <w:r>
+        <w:rPr>
+          <w:b/>
+          <w:bCs/>
+        </w:rPr>
+        <w:t>Permite ver el estado actual (Abierto, En Proceso, Cerrado) de sus propios reclamos.</w:t>
       </w:r>
     </w:p>
     <w:p>
       <w:pPr>
         <w:numPr>
           <w:ilvl w:val="0"/>
-          <w:numId w:val="3"/>
+          <w:numId w:val="7"/>
         </w:numPr>
-      </w:pPr>
-      <w:r>
-        <w:rPr>
-          <w:b/>
-          <w:bCs/>
-        </w:rPr>
-        <w:lastRenderedPageBreak/>
-        <w:t>Acciones Técnicas:</w:t>
-      </w:r>
-      <w:r>
-        <w:t xml:space="preserve"> El personal asignado puede informar soluciones, solicitar pruebas adicionales al usuario o </w:t>
+        <w:rPr>
+          <w:b/>
+          <w:bCs/>
+        </w:rPr>
+      </w:pPr>
+      <w:r>
+        <w:rPr>
+          <w:b/>
+          <w:bCs/>
+        </w:rPr>
+        <w:t xml:space="preserve">Panel.html (Estadísticas - Solo </w:t>
       </w:r>
       <w:proofErr w:type="spellStart"/>
       <w:r>
-        <w:t>re-derivar</w:t>
+        <w:rPr>
+          <w:b/>
+          <w:bCs/>
+        </w:rPr>
+        <w:t>Admin</w:t>
       </w:r>
       <w:proofErr w:type="spellEnd"/>
       <w:r>
-        <w:t xml:space="preserve"> el </w:t>
+        <w:rPr>
+          <w:b/>
+          <w:bCs/>
+        </w:rPr>
+        <w:t>):</w:t>
+      </w:r>
+    </w:p>
+    <w:p>
+      <w:pPr>
+        <w:numPr>
+          <w:ilvl w:val="1"/>
+          <w:numId w:val="7"/>
+        </w:numPr>
+        <w:rPr>
+          <w:b/>
+          <w:bCs/>
+        </w:rPr>
+      </w:pPr>
+      <w:r>
+        <w:rPr>
+          <w:b/>
+          <w:bCs/>
+        </w:rPr>
+        <w:t>Visualización de métricas clave (</w:t>
+      </w:r>
+      <w:proofErr w:type="spellStart"/>
+      <w:r>
+        <w:rPr>
+          <w:b/>
+          <w:bCs/>
+        </w:rPr>
+        <w:t>KPIs</w:t>
+      </w:r>
+      <w:proofErr w:type="spellEnd"/>
+      <w:r>
+        <w:rPr>
+          <w:b/>
+          <w:bCs/>
+        </w:rPr>
+        <w:t xml:space="preserve">), tiempos promedio de respuesta y volumen de </w:t>
       </w:r>
       <w:proofErr w:type="gramStart"/>
       <w:r>
-        <w:t>ticket</w:t>
+        <w:rPr>
+          <w:b/>
+          <w:bCs/>
+        </w:rPr>
+        <w:t>tickets</w:t>
       </w:r>
       <w:proofErr w:type="gramEnd"/>
       <w:r>
-        <w:t xml:space="preserve"> si fuera necesario.</w:t>
+        <w:rPr>
+          <w:b/>
+          <w:bCs/>
+        </w:rPr>
+        <w:t xml:space="preserve"> por departamento.</w:t>
       </w:r>
     </w:p>
     <w:p>
       <w:pPr>
         <w:numPr>
           <w:ilvl w:val="0"/>
-          <w:numId w:val="3"/>
+          <w:numId w:val="7"/>
         </w:numPr>
-      </w:pPr>
-      <w:r>
-        <w:rPr>
-          <w:b/>
-          <w:bCs/>
-        </w:rPr>
-        <w:t>Historial de Bitácora:</w:t>
-      </w:r>
-      <w:r>
-        <w:t xml:space="preserve"> Registro cronológico de todas las intervenciones sobre el incidente.</w:t>
-      </w:r>
-    </w:p>
-    <w:p>
-      <w:pPr>
-        <w:rPr>
-          <w:b/>
-          <w:bCs/>
-        </w:rPr>
-      </w:pPr>
-      <w:r>
-        <w:rPr>
-          <w:b/>
-          <w:bCs/>
-        </w:rPr>
-        <w:t>D. Monitoreo Estratégico (Panel.html)</w:t>
+        <w:rPr>
+          <w:b/>
+          <w:bCs/>
+        </w:rPr>
+      </w:pPr>
+      <w:r>
+        <w:rPr>
+          <w:b/>
+          <w:bCs/>
+        </w:rPr>
+        <w:t>registro.html y recuperar.html:</w:t>
+      </w:r>
+    </w:p>
+    <w:p>
+      <w:pPr>
+        <w:numPr>
+          <w:ilvl w:val="1"/>
+          <w:numId w:val="7"/>
+        </w:numPr>
+        <w:rPr>
+          <w:b/>
+          <w:bCs/>
+        </w:rPr>
+      </w:pPr>
+      <w:r>
+        <w:rPr>
+          <w:b/>
+          <w:bCs/>
+        </w:rPr>
+        <w:t>Interfaces de soporte para la gestión autónoma de cuentas de usuario.</w:t>
+      </w:r>
+    </w:p>
+    <w:p>
+      <w:pPr>
+        <w:rPr>
+          <w:b/>
+          <w:bCs/>
+        </w:rPr>
+      </w:pPr>
+      <w:r>
+        <w:rPr>
+          <w:b/>
+          <w:bCs/>
+        </w:rPr>
+        <w:pict w14:anchorId="5CB8DB77">
+          <v:rect id="_x0000_i1038" style="width:0;height:1.5pt" o:hralign="center" o:hrstd="t" o:hr="t" fillcolor="#a0a0a0" stroked="f"/>
+        </w:pict>
+      </w:r>
+    </w:p>
+    <w:p>
+      <w:pPr>
+        <w:rPr>
+          <w:b/>
+          <w:bCs/>
+        </w:rPr>
+      </w:pPr>
+      <w:r>
+        <w:rPr>
+          <w:b/>
+          <w:bCs/>
+        </w:rPr>
+        <w:t>3. Características de la Maqueta</w:t>
       </w:r>
     </w:p>
     <w:p>
       <w:pPr>
         <w:numPr>
           <w:ilvl w:val="0"/>
-          <w:numId w:val="4"/>
+          <w:numId w:val="8"/>
         </w:numPr>
-      </w:pPr>
-      <w:r>
-        <w:t>Visualización de métricas críticas para la toma de decisiones por parte de la Dirección de TIC.</w:t>
-      </w:r>
-    </w:p>
-    <w:p>
-      <w:pPr>
-        <w:rPr>
-          <w:b/>
-          <w:bCs/>
-        </w:rPr>
-      </w:pPr>
-      <w:r>
-        <w:rPr>
-          <w:b/>
-          <w:bCs/>
-        </w:rPr>
-        <w:t>3. Flujo de Comunicaciones (SMTP)</w:t>
-      </w:r>
-    </w:p>
-    <w:p>
-      <w:r>
-        <w:t>El sistema opera bajo un modelo de "</w:t>
-      </w:r>
-      <w:proofErr w:type="spellStart"/>
-      <w:r>
-        <w:t>Relay</w:t>
-      </w:r>
-      <w:proofErr w:type="spellEnd"/>
-      <w:r>
-        <w:t xml:space="preserve"> Institucional":</w:t>
+        <w:rPr>
+          <w:b/>
+          <w:bCs/>
+        </w:rPr>
+      </w:pPr>
+      <w:r>
+        <w:rPr>
+          <w:b/>
+          <w:bCs/>
+        </w:rPr>
+        <w:t>Interactividad Completa: Todos los botones y navegaciones entre páginas están activos.</w:t>
       </w:r>
     </w:p>
     <w:p>
       <w:pPr>
         <w:numPr>
           <w:ilvl w:val="0"/>
-          <w:numId w:val="5"/>
+          <w:numId w:val="8"/>
         </w:numPr>
-      </w:pPr>
-      <w:r>
-        <w:rPr>
-          <w:b/>
-          <w:bCs/>
-        </w:rPr>
-        <w:t>Apertura:</w:t>
-      </w:r>
-      <w:r>
-        <w:t xml:space="preserve"> Mail al usuario con código y </w:t>
-      </w:r>
-      <w:proofErr w:type="gramStart"/>
-      <w:r>
-        <w:t>link</w:t>
-      </w:r>
-      <w:proofErr w:type="gramEnd"/>
-      <w:r>
-        <w:t xml:space="preserve"> de seguimiento.</w:t>
+        <w:rPr>
+          <w:b/>
+          <w:bCs/>
+        </w:rPr>
+      </w:pPr>
+      <w:r>
+        <w:rPr>
+          <w:b/>
+          <w:bCs/>
+        </w:rPr>
+        <w:t xml:space="preserve">Identidad Visual: Uso estricto de la paleta de colores institucional y tipografía </w:t>
+      </w:r>
+      <w:r>
+        <w:rPr>
+          <w:b/>
+          <w:bCs/>
+          <w:i/>
+          <w:iCs/>
+        </w:rPr>
+        <w:t>Inter</w:t>
+      </w:r>
+      <w:r>
+        <w:rPr>
+          <w:b/>
+          <w:bCs/>
+        </w:rPr>
+        <w:t xml:space="preserve"> para máxima legibilidad.</w:t>
       </w:r>
     </w:p>
     <w:p>
       <w:pPr>
         <w:numPr>
           <w:ilvl w:val="0"/>
-          <w:numId w:val="5"/>
+          <w:numId w:val="8"/>
         </w:numPr>
-      </w:pPr>
-      <w:r>
-        <w:rPr>
-          <w:b/>
-          <w:bCs/>
-        </w:rPr>
-        <w:t>Asignación:</w:t>
-      </w:r>
-      <w:r>
-        <w:t xml:space="preserve"> Mail al sector técnico con detalles del reclamo.</w:t>
-      </w:r>
-    </w:p>
-    <w:p>
-      <w:pPr>
-        <w:numPr>
-          <w:ilvl w:val="0"/>
-          <w:numId w:val="5"/>
-        </w:numPr>
-      </w:pPr>
-      <w:r>
-        <w:rPr>
-          <w:b/>
-          <w:bCs/>
-        </w:rPr>
-        <w:t>Resolución/Comentario:</w:t>
-      </w:r>
-      <w:r>
-        <w:t xml:space="preserve"> Mail bidireccional entre el técnico y el usuario, siempre mediado por la cuenta oficial de soporte.</w:t>
-      </w:r>
-    </w:p>
-    <w:p>
-      <w:pPr>
-        <w:rPr>
-          <w:b/>
-          <w:bCs/>
-        </w:rPr>
-      </w:pPr>
-      <w:r>
-        <w:rPr>
-          <w:b/>
-          <w:bCs/>
-        </w:rPr>
-        <w:t>4. Requerimientos Técnicos para Implementación Final</w:t>
-      </w:r>
-    </w:p>
-    <w:p>
-      <w:pPr>
-        <w:numPr>
-          <w:ilvl w:val="0"/>
-          <w:numId w:val="6"/>
-        </w:numPr>
-        <w:rPr>
-          <w:lang w:val="en-US"/>
-        </w:rPr>
-      </w:pPr>
-      <w:r>
-        <w:rPr>
-          <w:b/>
-          <w:bCs/>
-          <w:lang w:val="en-US"/>
-        </w:rPr>
-        <w:t>Frontend:</w:t>
-      </w:r>
-      <w:r>
-        <w:rPr>
-          <w:lang w:val="en-US"/>
-        </w:rPr>
-        <w:t xml:space="preserve"> HTML5, CSS3 (Tailwind CSS), JavaScript ES6.</w:t>
-      </w:r>
-    </w:p>
-    <w:p>
-      <w:pPr>
-        <w:numPr>
-          <w:ilvl w:val="0"/>
-          <w:numId w:val="6"/>
-        </w:numPr>
+        <w:rPr>
+          <w:b/>
+          <w:bCs/>
+        </w:rPr>
       </w:pPr>
       <w:proofErr w:type="spellStart"/>
       <w:r>
@@ -517,7 +834,7 @@
           <w:b/>
           <w:bCs/>
         </w:rPr>
-        <w:t>Backend</w:t>
+        <w:t>Responsividad</w:t>
       </w:r>
       <w:proofErr w:type="spellEnd"/>
       <w:r>
@@ -525,62 +842,23 @@
           <w:b/>
           <w:bCs/>
         </w:rPr>
-        <w:t xml:space="preserve"> Sugerido:</w:t>
-      </w:r>
-      <w:r>
-        <w:t xml:space="preserve"> Python (</w:t>
+        <w:t xml:space="preserve">: La maqueta es totalmente funcional en dispositivos móviles, </w:t>
       </w:r>
       <w:proofErr w:type="spellStart"/>
       <w:r>
-        <w:t>FastAPI</w:t>
+        <w:rPr>
+          <w:b/>
+          <w:bCs/>
+        </w:rPr>
+        <w:t>tablets</w:t>
       </w:r>
       <w:proofErr w:type="spellEnd"/>
       <w:r>
-        <w:t>/</w:t>
-      </w:r>
-      <w:proofErr w:type="spellStart"/>
-      <w:r>
-        <w:t>Flask</w:t>
-      </w:r>
-      <w:proofErr w:type="spellEnd"/>
-      <w:r>
-        <w:t>) o Node.js por su alta concurrencia.</w:t>
-      </w:r>
-    </w:p>
-    <w:p>
-      <w:pPr>
-        <w:numPr>
-          <w:ilvl w:val="0"/>
-          <w:numId w:val="6"/>
-        </w:numPr>
-      </w:pPr>
-      <w:r>
-        <w:rPr>
-          <w:b/>
-          <w:bCs/>
-        </w:rPr>
-        <w:t>Base de Datos:</w:t>
-      </w:r>
-      <w:r>
-        <w:t xml:space="preserve"> PostgreSQL con soporte para relaciones complejas.</w:t>
-      </w:r>
-    </w:p>
-    <w:p>
-      <w:pPr>
-        <w:numPr>
-          <w:ilvl w:val="0"/>
-          <w:numId w:val="6"/>
-        </w:numPr>
-      </w:pPr>
-      <w:r>
-        <w:rPr>
-          <w:b/>
-          <w:bCs/>
-        </w:rPr>
-        <w:t>Servidor de Correo:</w:t>
-      </w:r>
-      <w:r>
-        <w:t xml:space="preserve"> Integración vía SMTP con el servidor de correo institucional de la UTN.</w:t>
+        <w:rPr>
+          <w:b/>
+          <w:bCs/>
+        </w:rPr>
+        <w:t xml:space="preserve"> y ordenadores.</w:t>
       </w:r>
     </w:p>
     <w:p/>
@@ -597,6 +875,119 @@
 <file path=word/numbering.xml><?xml version="1.0" encoding="utf-8"?>
 <w:numbering xmlns:wpc="http://schemas.microsoft.com/office/word/2010/wordprocessingCanvas" xmlns:cx="http://schemas.microsoft.com/office/drawing/2014/chartex" xmlns:cx1="http://schemas.microsoft.com/office/drawing/2015/9/8/chartex" xmlns:cx2="http://schemas.microsoft.com/office/drawing/2015/10/21/chartex" xmlns:cx3="http://schemas.microsoft.com/office/drawing/2016/5/9/chartex" xmlns:cx4="http://schemas.microsoft.com/office/drawing/2016/5/10/chartex" xmlns:cx5="http://schemas.microsoft.com/office/drawing/2016/5/11/chartex" xmlns:cx6="http://schemas.microsoft.com/office/drawing/2016/5/12/chartex" xmlns:cx7="http://schemas.microsoft.com/office/drawing/2016/5/13/chartex" xmlns:cx8="http://schemas.microsoft.com/office/drawing/2016/5/14/chartex" xmlns:mc="http://schemas.openxmlformats.org/markup-compatibility/2006" xmlns:aink="http://schemas.microsoft.com/office/drawing/2016/ink" xmlns:am3d="http://schemas.microsoft.com/office/drawing/2017/model3d" xmlns:o="urn:schemas-microsoft-com:office:office" xmlns:oel="http://schemas.microsoft.com/office/2019/extlst" xmlns:r="http://schemas.openxmlformats.org/officeDocument/2006/relationships" xmlns:m="http://schemas.openxmlformats.org/officeDocument/2006/math" xmlns:v="urn:schemas-microsoft-com:vml" xmlns:wp14="http://schemas.microsoft.com/office/word/2010/wordprocessingDrawing" xmlns:wp="http://schemas.openxmlformats.org/drawingml/2006/wordprocessingDrawing" xmlns:w10="urn:schemas-microsoft-com:office:word" xmlns:w="http://schemas.openxmlformats.org/wordprocessingml/2006/main" xmlns:w14="http://schemas.microsoft.com/office/word/2010/wordml" xmlns:w15="http://schemas.microsoft.com/office/word/2012/wordml" xmlns:w16cex="http://schemas.microsoft.com/office/word/2018/wordml/cex" xmlns:w16cid="http://schemas.microsoft.com/office/word/2016/wordml/cid" xmlns:w16="http://schemas.microsoft.com/office/word/2018/wordml" xmlns:w16du="http://schemas.microsoft.com/office/word/2023/wordml/word16du" xmlns:w16sdtdh="http://schemas.microsoft.com/office/word/2020/wordml/sdtdatahash" xmlns:w16sdtfl="http://schemas.microsoft.com/office/word/2024/wordml/sdtformatlock" xmlns:w16se="http://schemas.microsoft.com/office/word/2015/wordml/symex" xmlns:wpg="http://schemas.microsoft.com/office/word/2010/wordprocessingGroup" xmlns:wpi="http://schemas.microsoft.com/office/word/2010/wordprocessingInk" xmlns:wne="http://schemas.microsoft.com/office/word/2006/wordml" xmlns:wps="http://schemas.microsoft.com/office/word/2010/wordprocessingShape" mc:Ignorable="w14 w15 w16se w16cid w16 w16cex w16sdtdh w16sdtfl w16du wp14">
   <w:abstractNum w:abstractNumId="0" w15:restartNumberingAfterBreak="0">
+    <w:nsid w:val="06C73EF7"/>
+    <w:multiLevelType w:val="multilevel"/>
+    <w:tmpl w:val="7370216E"/>
+    <w:lvl w:ilvl="0">
+      <w:start w:val="1"/>
+      <w:numFmt w:val="decimal"/>
+      <w:lvlText w:val="%1."/>
+      <w:lvlJc w:val="left"/>
+      <w:pPr>
+        <w:tabs>
+          <w:tab w:val="num" w:pos="720"/>
+        </w:tabs>
+        <w:ind w:left="720" w:hanging="360"/>
+      </w:pPr>
+    </w:lvl>
+    <w:lvl w:ilvl="1" w:tentative="1">
+      <w:start w:val="1"/>
+      <w:numFmt w:val="decimal"/>
+      <w:lvlText w:val="%2."/>
+      <w:lvlJc w:val="left"/>
+      <w:pPr>
+        <w:tabs>
+          <w:tab w:val="num" w:pos="1440"/>
+        </w:tabs>
+        <w:ind w:left="1440" w:hanging="360"/>
+      </w:pPr>
+    </w:lvl>
+    <w:lvl w:ilvl="2" w:tentative="1">
+      <w:start w:val="1"/>
+      <w:numFmt w:val="decimal"/>
+      <w:lvlText w:val="%3."/>
+      <w:lvlJc w:val="left"/>
+      <w:pPr>
+        <w:tabs>
+          <w:tab w:val="num" w:pos="2160"/>
+        </w:tabs>
+        <w:ind w:left="2160" w:hanging="360"/>
+      </w:pPr>
+    </w:lvl>
+    <w:lvl w:ilvl="3" w:tentative="1">
+      <w:start w:val="1"/>
+      <w:numFmt w:val="decimal"/>
+      <w:lvlText w:val="%4."/>
+      <w:lvlJc w:val="left"/>
+      <w:pPr>
+        <w:tabs>
+          <w:tab w:val="num" w:pos="2880"/>
+        </w:tabs>
+        <w:ind w:left="2880" w:hanging="360"/>
+      </w:pPr>
+    </w:lvl>
+    <w:lvl w:ilvl="4" w:tentative="1">
+      <w:start w:val="1"/>
+      <w:numFmt w:val="decimal"/>
+      <w:lvlText w:val="%5."/>
+      <w:lvlJc w:val="left"/>
+      <w:pPr>
+        <w:tabs>
+          <w:tab w:val="num" w:pos="3600"/>
+        </w:tabs>
+        <w:ind w:left="3600" w:hanging="360"/>
+      </w:pPr>
+    </w:lvl>
+    <w:lvl w:ilvl="5" w:tentative="1">
+      <w:start w:val="1"/>
+      <w:numFmt w:val="decimal"/>
+      <w:lvlText w:val="%6."/>
+      <w:lvlJc w:val="left"/>
+      <w:pPr>
+        <w:tabs>
+          <w:tab w:val="num" w:pos="4320"/>
+        </w:tabs>
+        <w:ind w:left="4320" w:hanging="360"/>
+      </w:pPr>
+    </w:lvl>
+    <w:lvl w:ilvl="6" w:tentative="1">
+      <w:start w:val="1"/>
+      <w:numFmt w:val="decimal"/>
+      <w:lvlText w:val="%7."/>
+      <w:lvlJc w:val="left"/>
+      <w:pPr>
+        <w:tabs>
+          <w:tab w:val="num" w:pos="5040"/>
+        </w:tabs>
+        <w:ind w:left="5040" w:hanging="360"/>
+      </w:pPr>
+    </w:lvl>
+    <w:lvl w:ilvl="7" w:tentative="1">
+      <w:start w:val="1"/>
+      <w:numFmt w:val="decimal"/>
+      <w:lvlText w:val="%8."/>
+      <w:lvlJc w:val="left"/>
+      <w:pPr>
+        <w:tabs>
+          <w:tab w:val="num" w:pos="5760"/>
+        </w:tabs>
+        <w:ind w:left="5760" w:hanging="360"/>
+      </w:pPr>
+    </w:lvl>
+    <w:lvl w:ilvl="8" w:tentative="1">
+      <w:start w:val="1"/>
+      <w:numFmt w:val="decimal"/>
+      <w:lvlText w:val="%9."/>
+      <w:lvlJc w:val="left"/>
+      <w:pPr>
+        <w:tabs>
+          <w:tab w:val="num" w:pos="6480"/>
+        </w:tabs>
+        <w:ind w:left="6480" w:hanging="360"/>
+      </w:pPr>
+    </w:lvl>
+  </w:abstractNum>
+  <w:abstractNum w:abstractNumId="1" w15:restartNumberingAfterBreak="0">
     <w:nsid w:val="0B420825"/>
     <w:multiLevelType w:val="multilevel"/>
     <w:tmpl w:val="3CF4BE24"/>
@@ -745,7 +1136,7 @@
       </w:rPr>
     </w:lvl>
   </w:abstractNum>
-  <w:abstractNum w:abstractNumId="1" w15:restartNumberingAfterBreak="0">
+  <w:abstractNum w:abstractNumId="2" w15:restartNumberingAfterBreak="0">
     <w:nsid w:val="1272523F"/>
     <w:multiLevelType w:val="multilevel"/>
     <w:tmpl w:val="06A2F4B8"/>
@@ -894,7 +1285,156 @@
       </w:rPr>
     </w:lvl>
   </w:abstractNum>
-  <w:abstractNum w:abstractNumId="2" w15:restartNumberingAfterBreak="0">
+  <w:abstractNum w:abstractNumId="3" w15:restartNumberingAfterBreak="0">
+    <w:nsid w:val="2F4C2F53"/>
+    <w:multiLevelType w:val="multilevel"/>
+    <w:tmpl w:val="A20E622A"/>
+    <w:lvl w:ilvl="0">
+      <w:start w:val="1"/>
+      <w:numFmt w:val="bullet"/>
+      <w:lvlText w:val=""/>
+      <w:lvlJc w:val="left"/>
+      <w:pPr>
+        <w:tabs>
+          <w:tab w:val="num" w:pos="720"/>
+        </w:tabs>
+        <w:ind w:left="720" w:hanging="360"/>
+      </w:pPr>
+      <w:rPr>
+        <w:rFonts w:ascii="Symbol" w:hAnsi="Symbol" w:hint="default"/>
+        <w:sz w:val="20"/>
+      </w:rPr>
+    </w:lvl>
+    <w:lvl w:ilvl="1">
+      <w:start w:val="1"/>
+      <w:numFmt w:val="bullet"/>
+      <w:lvlText w:val="o"/>
+      <w:lvlJc w:val="left"/>
+      <w:pPr>
+        <w:tabs>
+          <w:tab w:val="num" w:pos="1440"/>
+        </w:tabs>
+        <w:ind w:left="1440" w:hanging="360"/>
+      </w:pPr>
+      <w:rPr>
+        <w:rFonts w:ascii="Courier New" w:hAnsi="Courier New" w:hint="default"/>
+        <w:sz w:val="20"/>
+      </w:rPr>
+    </w:lvl>
+    <w:lvl w:ilvl="2" w:tentative="1">
+      <w:start w:val="1"/>
+      <w:numFmt w:val="bullet"/>
+      <w:lvlText w:val=""/>
+      <w:lvlJc w:val="left"/>
+      <w:pPr>
+        <w:tabs>
+          <w:tab w:val="num" w:pos="2160"/>
+        </w:tabs>
+        <w:ind w:left="2160" w:hanging="360"/>
+      </w:pPr>
+      <w:rPr>
+        <w:rFonts w:ascii="Wingdings" w:hAnsi="Wingdings" w:hint="default"/>
+        <w:sz w:val="20"/>
+      </w:rPr>
+    </w:lvl>
+    <w:lvl w:ilvl="3" w:tentative="1">
+      <w:start w:val="1"/>
+      <w:numFmt w:val="bullet"/>
+      <w:lvlText w:val=""/>
+      <w:lvlJc w:val="left"/>
+      <w:pPr>
+        <w:tabs>
+          <w:tab w:val="num" w:pos="2880"/>
+        </w:tabs>
+        <w:ind w:left="2880" w:hanging="360"/>
+      </w:pPr>
+      <w:rPr>
+        <w:rFonts w:ascii="Wingdings" w:hAnsi="Wingdings" w:hint="default"/>
+        <w:sz w:val="20"/>
+      </w:rPr>
+    </w:lvl>
+    <w:lvl w:ilvl="4" w:tentative="1">
+      <w:start w:val="1"/>
+      <w:numFmt w:val="bullet"/>
+      <w:lvlText w:val=""/>
+      <w:lvlJc w:val="left"/>
+      <w:pPr>
+        <w:tabs>
+          <w:tab w:val="num" w:pos="3600"/>
+        </w:tabs>
+        <w:ind w:left="3600" w:hanging="360"/>
+      </w:pPr>
+      <w:rPr>
+        <w:rFonts w:ascii="Wingdings" w:hAnsi="Wingdings" w:hint="default"/>
+        <w:sz w:val="20"/>
+      </w:rPr>
+    </w:lvl>
+    <w:lvl w:ilvl="5" w:tentative="1">
+      <w:start w:val="1"/>
+      <w:numFmt w:val="bullet"/>
+      <w:lvlText w:val=""/>
+      <w:lvlJc w:val="left"/>
+      <w:pPr>
+        <w:tabs>
+          <w:tab w:val="num" w:pos="4320"/>
+        </w:tabs>
+        <w:ind w:left="4320" w:hanging="360"/>
+      </w:pPr>
+      <w:rPr>
+        <w:rFonts w:ascii="Wingdings" w:hAnsi="Wingdings" w:hint="default"/>
+        <w:sz w:val="20"/>
+      </w:rPr>
+    </w:lvl>
+    <w:lvl w:ilvl="6" w:tentative="1">
+      <w:start w:val="1"/>
+      <w:numFmt w:val="bullet"/>
+      <w:lvlText w:val=""/>
+      <w:lvlJc w:val="left"/>
+      <w:pPr>
+        <w:tabs>
+          <w:tab w:val="num" w:pos="5040"/>
+        </w:tabs>
+        <w:ind w:left="5040" w:hanging="360"/>
+      </w:pPr>
+      <w:rPr>
+        <w:rFonts w:ascii="Wingdings" w:hAnsi="Wingdings" w:hint="default"/>
+        <w:sz w:val="20"/>
+      </w:rPr>
+    </w:lvl>
+    <w:lvl w:ilvl="7" w:tentative="1">
+      <w:start w:val="1"/>
+      <w:numFmt w:val="bullet"/>
+      <w:lvlText w:val=""/>
+      <w:lvlJc w:val="left"/>
+      <w:pPr>
+        <w:tabs>
+          <w:tab w:val="num" w:pos="5760"/>
+        </w:tabs>
+        <w:ind w:left="5760" w:hanging="360"/>
+      </w:pPr>
+      <w:rPr>
+        <w:rFonts w:ascii="Wingdings" w:hAnsi="Wingdings" w:hint="default"/>
+        <w:sz w:val="20"/>
+      </w:rPr>
+    </w:lvl>
+    <w:lvl w:ilvl="8" w:tentative="1">
+      <w:start w:val="1"/>
+      <w:numFmt w:val="bullet"/>
+      <w:lvlText w:val=""/>
+      <w:lvlJc w:val="left"/>
+      <w:pPr>
+        <w:tabs>
+          <w:tab w:val="num" w:pos="6480"/>
+        </w:tabs>
+        <w:ind w:left="6480" w:hanging="360"/>
+      </w:pPr>
+      <w:rPr>
+        <w:rFonts w:ascii="Wingdings" w:hAnsi="Wingdings" w:hint="default"/>
+        <w:sz w:val="20"/>
+      </w:rPr>
+    </w:lvl>
+  </w:abstractNum>
+  <w:abstractNum w:abstractNumId="4" w15:restartNumberingAfterBreak="0">
     <w:nsid w:val="5AA36BE0"/>
     <w:multiLevelType w:val="multilevel"/>
     <w:tmpl w:val="8F206914"/>
@@ -1007,7 +1547,7 @@
       </w:pPr>
     </w:lvl>
   </w:abstractNum>
-  <w:abstractNum w:abstractNumId="3" w15:restartNumberingAfterBreak="0">
+  <w:abstractNum w:abstractNumId="5" w15:restartNumberingAfterBreak="0">
     <w:nsid w:val="5CD4079B"/>
     <w:multiLevelType w:val="multilevel"/>
     <w:tmpl w:val="D764D24E"/>
@@ -1156,7 +1696,7 @@
       </w:rPr>
     </w:lvl>
   </w:abstractNum>
-  <w:abstractNum w:abstractNumId="4" w15:restartNumberingAfterBreak="0">
+  <w:abstractNum w:abstractNumId="6" w15:restartNumberingAfterBreak="0">
     <w:nsid w:val="5E1F0B91"/>
     <w:multiLevelType w:val="multilevel"/>
     <w:tmpl w:val="E6D2A8F0"/>
@@ -1305,7 +1845,7 @@
       </w:rPr>
     </w:lvl>
   </w:abstractNum>
-  <w:abstractNum w:abstractNumId="5" w15:restartNumberingAfterBreak="0">
+  <w:abstractNum w:abstractNumId="7" w15:restartNumberingAfterBreak="0">
     <w:nsid w:val="61E60292"/>
     <w:multiLevelType w:val="multilevel"/>
     <w:tmpl w:val="9112C370"/>
@@ -1455,22 +1995,28 @@
     </w:lvl>
   </w:abstractNum>
   <w:num w:numId="1" w16cid:durableId="162596987">
-    <w:abstractNumId w:val="0"/>
+    <w:abstractNumId w:val="1"/>
   </w:num>
   <w:num w:numId="2" w16cid:durableId="15426141">
-    <w:abstractNumId w:val="1"/>
+    <w:abstractNumId w:val="2"/>
   </w:num>
   <w:num w:numId="3" w16cid:durableId="567887348">
+    <w:abstractNumId w:val="7"/>
+  </w:num>
+  <w:num w:numId="4" w16cid:durableId="1474788115">
     <w:abstractNumId w:val="5"/>
   </w:num>
-  <w:num w:numId="4" w16cid:durableId="1474788115">
+  <w:num w:numId="5" w16cid:durableId="1190871356">
+    <w:abstractNumId w:val="4"/>
+  </w:num>
+  <w:num w:numId="6" w16cid:durableId="1156654442">
+    <w:abstractNumId w:val="6"/>
+  </w:num>
+  <w:num w:numId="7" w16cid:durableId="973414164">
     <w:abstractNumId w:val="3"/>
   </w:num>
-  <w:num w:numId="5" w16cid:durableId="1190871356">
-    <w:abstractNumId w:val="2"/>
-  </w:num>
-  <w:num w:numId="6" w16cid:durableId="1156654442">
-    <w:abstractNumId w:val="4"/>
+  <w:num w:numId="8" w16cid:durableId="1607806325">
+    <w:abstractNumId w:val="0"/>
   </w:num>
 </w:numbering>
 </file>
@@ -2391,6 +2937,29 @@
       <w:spacing w:val="5"/>
     </w:rPr>
   </w:style>
+  <w:style w:type="character" w:styleId="Hipervnculo">
+    <w:name w:val="Hyperlink"/>
+    <w:basedOn w:val="Fuentedeprrafopredeter"/>
+    <w:uiPriority w:val="99"/>
+    <w:unhideWhenUsed/>
+    <w:rsid w:val="00F91D92"/>
+    <w:rPr>
+      <w:color w:val="467886" w:themeColor="hyperlink"/>
+      <w:u w:val="single"/>
+    </w:rPr>
+  </w:style>
+  <w:style w:type="character" w:styleId="Mencinsinresolver">
+    <w:name w:val="Unresolved Mention"/>
+    <w:basedOn w:val="Fuentedeprrafopredeter"/>
+    <w:uiPriority w:val="99"/>
+    <w:semiHidden/>
+    <w:unhideWhenUsed/>
+    <w:rsid w:val="00F91D92"/>
+    <w:rPr>
+      <w:color w:val="605E5C"/>
+      <w:shd w:val="clear" w:color="auto" w:fill="E1DFDD"/>
+    </w:rPr>
+  </w:style>
 </w:styles>
 </file>
 

--- a/Sistema Tickets.docx
+++ b/Sistema Tickets.docx
@@ -56,6 +56,10 @@
           <w:t>https://gfernandez-tic.github.io/soporte.tic/</w:t>
         </w:r>
       </w:hyperlink>
+      <w:r>
+        <w:br/>
+        <w:t>Usuario sde test; usuario/usuario y admin/admin</w:t>
+      </w:r>
     </w:p>
     <w:p>
       <w:pPr>
@@ -70,7 +74,7 @@
           <w:bCs/>
         </w:rPr>
         <w:pict w14:anchorId="7FC25160">
-          <v:rect id="_x0000_i1037" style="width:0;height:1.5pt" o:hralign="center" o:hrstd="t" o:hr="t" fillcolor="#a0a0a0" stroked="f"/>
+          <v:rect id="_x0000_i1025" style="width:0;height:1.5pt" o:hralign="center" o:hrstd="t" o:hr="t" fillcolor="#a0a0a0" stroked="f"/>
         </w:pict>
       </w:r>
     </w:p>
@@ -101,23 +105,7 @@
           <w:b/>
           <w:bCs/>
         </w:rPr>
-        <w:t>El presente desarrollo se presenta como una maqueta funcional avanzada (</w:t>
-      </w:r>
-      <w:proofErr w:type="spellStart"/>
-      <w:r>
-        <w:rPr>
-          <w:b/>
-          <w:bCs/>
-        </w:rPr>
-        <w:t>frontend-only</w:t>
-      </w:r>
-      <w:proofErr w:type="spellEnd"/>
-      <w:r>
-        <w:rPr>
-          <w:b/>
-          <w:bCs/>
-        </w:rPr>
-        <w:t>). Su objetivo es validar la experiencia de usuario (UX), la arquitectura de navegación y el control de flujos según roles, antes de la integración con una base de datos definitiva.</w:t>
+        <w:t>El presente desarrollo se presenta como una maqueta funcional avanzada (frontend-only). Su objetivo es validar la experiencia de usuario (UX), la arquitectura de navegación y el control de flujos según roles, antes de la integración con una base de datos definitiva.</w:t>
       </w:r>
     </w:p>
     <w:p>
@@ -185,25 +173,7 @@
           <w:b/>
           <w:bCs/>
         </w:rPr>
-        <w:t xml:space="preserve">Lógica de redirección condicional: envía a los usuarios a un mismo </w:t>
-      </w:r>
-      <w:proofErr w:type="spellStart"/>
-      <w:proofErr w:type="gramStart"/>
-      <w:r>
-        <w:rPr>
-          <w:b/>
-          <w:bCs/>
-        </w:rPr>
-        <w:t>dashboard</w:t>
-      </w:r>
-      <w:proofErr w:type="spellEnd"/>
-      <w:proofErr w:type="gramEnd"/>
-      <w:r>
-        <w:rPr>
-          <w:b/>
-          <w:bCs/>
-        </w:rPr>
-        <w:t xml:space="preserve"> pero con permisos diferenciados mediante parámetros de URL.</w:t>
+        <w:t>Lógica de redirección condicional: envía a los usuarios a un mismo dashboard pero con permisos diferenciados mediante parámetros de URL.</w:t>
       </w:r>
     </w:p>
     <w:p>
@@ -260,23 +230,7 @@
           <w:b/>
           <w:bCs/>
         </w:rPr>
-        <w:t>Actúa como el núcleo del sistema. Detecta el rol del usuario en milisegundos y construye la interfaz "al vuelo" (</w:t>
-      </w:r>
-      <w:proofErr w:type="spellStart"/>
-      <w:r>
-        <w:rPr>
-          <w:b/>
-          <w:bCs/>
-        </w:rPr>
-        <w:t>on-the-fly</w:t>
-      </w:r>
-      <w:proofErr w:type="spellEnd"/>
-      <w:r>
-        <w:rPr>
-          <w:b/>
-          <w:bCs/>
-        </w:rPr>
-        <w:t>).</w:t>
+        <w:t>Actúa como el núcleo del sistema. Detecta el rol del usuario en milisegundos y construye la interfaz "al vuelo" (on-the-fly).</w:t>
       </w:r>
     </w:p>
     <w:p>
@@ -295,23 +249,7 @@
           <w:b/>
           <w:bCs/>
         </w:rPr>
-        <w:t xml:space="preserve">Vista </w:t>
-      </w:r>
-      <w:proofErr w:type="spellStart"/>
-      <w:r>
-        <w:rPr>
-          <w:b/>
-          <w:bCs/>
-        </w:rPr>
-        <w:t>Admin</w:t>
-      </w:r>
-      <w:proofErr w:type="spellEnd"/>
-      <w:r>
-        <w:rPr>
-          <w:b/>
-          <w:bCs/>
-        </w:rPr>
-        <w:t>: Habilita las 4 herramientas críticas de gestión.</w:t>
+        <w:t>Vista Admin: Habilita las 4 herramientas críticas de gestión.</w:t>
       </w:r>
     </w:p>
     <w:p>
@@ -349,23 +287,7 @@
           <w:b/>
           <w:bCs/>
         </w:rPr>
-        <w:t xml:space="preserve">ingreso.html (Formulario de </w:t>
-      </w:r>
-      <w:proofErr w:type="gramStart"/>
-      <w:r>
-        <w:rPr>
-          <w:b/>
-          <w:bCs/>
-        </w:rPr>
-        <w:t>Ticket</w:t>
-      </w:r>
-      <w:proofErr w:type="gramEnd"/>
-      <w:r>
-        <w:rPr>
-          <w:b/>
-          <w:bCs/>
-        </w:rPr>
-        <w:t>):</w:t>
+        <w:t>ingreso.html (Formulario de Ticket):</w:t>
       </w:r>
     </w:p>
     <w:p>
@@ -422,23 +344,7 @@
           <w:b/>
           <w:bCs/>
         </w:rPr>
-        <w:t xml:space="preserve">gestion_tkt.html (Módulo de Asignación - Solo </w:t>
-      </w:r>
-      <w:proofErr w:type="spellStart"/>
-      <w:r>
-        <w:rPr>
-          <w:b/>
-          <w:bCs/>
-        </w:rPr>
-        <w:t>Admin</w:t>
-      </w:r>
-      <w:proofErr w:type="spellEnd"/>
-      <w:r>
-        <w:rPr>
-          <w:b/>
-          <w:bCs/>
-        </w:rPr>
-        <w:t>):</w:t>
+        <w:t>gestion_tkt.html (Módulo de Asignación - Solo Admin):</w:t>
       </w:r>
     </w:p>
     <w:p>
@@ -457,23 +363,8 @@
           <w:b/>
           <w:bCs/>
         </w:rPr>
-        <w:t xml:space="preserve">Permite al administrador asignar </w:t>
-      </w:r>
-      <w:proofErr w:type="gramStart"/>
-      <w:r>
-        <w:rPr>
-          <w:b/>
-          <w:bCs/>
-        </w:rPr>
-        <w:t>tickets</w:t>
-      </w:r>
-      <w:proofErr w:type="gramEnd"/>
-      <w:r>
-        <w:rPr>
-          <w:b/>
-          <w:bCs/>
-        </w:rPr>
-        <w:t xml:space="preserve"> abiertos a técnicos específicos del área TIC.</w:t>
+        <w:lastRenderedPageBreak/>
+        <w:t>Permite al administrador asignar tickets abiertos a técnicos específicos del área TIC.</w:t>
       </w:r>
     </w:p>
     <w:p>
@@ -492,7 +383,6 @@
           <w:b/>
           <w:bCs/>
         </w:rPr>
-        <w:lastRenderedPageBreak/>
         <w:t>Visualización de carga de trabajo por técnico.</w:t>
       </w:r>
     </w:p>
@@ -512,23 +402,7 @@
           <w:b/>
           <w:bCs/>
         </w:rPr>
-        <w:t xml:space="preserve">tratamiento.html (Módulo de Gestión - Solo </w:t>
-      </w:r>
-      <w:proofErr w:type="spellStart"/>
-      <w:r>
-        <w:rPr>
-          <w:b/>
-          <w:bCs/>
-        </w:rPr>
-        <w:t>Admin</w:t>
-      </w:r>
-      <w:proofErr w:type="spellEnd"/>
-      <w:r>
-        <w:rPr>
-          <w:b/>
-          <w:bCs/>
-        </w:rPr>
-        <w:t>):</w:t>
+        <w:t>tratamiento.html (Módulo de Gestión - Solo Admin):</w:t>
       </w:r>
     </w:p>
     <w:p>
@@ -623,23 +497,7 @@
           <w:b/>
           <w:bCs/>
         </w:rPr>
-        <w:t xml:space="preserve">Panel.html (Estadísticas - Solo </w:t>
-      </w:r>
-      <w:proofErr w:type="spellStart"/>
-      <w:r>
-        <w:rPr>
-          <w:b/>
-          <w:bCs/>
-        </w:rPr>
-        <w:t>Admin</w:t>
-      </w:r>
-      <w:proofErr w:type="spellEnd"/>
-      <w:r>
-        <w:rPr>
-          <w:b/>
-          <w:bCs/>
-        </w:rPr>
-        <w:t>):</w:t>
+        <w:t>Panel.html (Estadísticas - Solo Admin):</w:t>
       </w:r>
     </w:p>
     <w:p>
@@ -658,39 +516,7 @@
           <w:b/>
           <w:bCs/>
         </w:rPr>
-        <w:t>Visualización de métricas clave (</w:t>
-      </w:r>
-      <w:proofErr w:type="spellStart"/>
-      <w:r>
-        <w:rPr>
-          <w:b/>
-          <w:bCs/>
-        </w:rPr>
-        <w:t>KPIs</w:t>
-      </w:r>
-      <w:proofErr w:type="spellEnd"/>
-      <w:r>
-        <w:rPr>
-          <w:b/>
-          <w:bCs/>
-        </w:rPr>
-        <w:t xml:space="preserve">), tiempos promedio de respuesta y volumen de </w:t>
-      </w:r>
-      <w:proofErr w:type="gramStart"/>
-      <w:r>
-        <w:rPr>
-          <w:b/>
-          <w:bCs/>
-        </w:rPr>
-        <w:t>tickets</w:t>
-      </w:r>
-      <w:proofErr w:type="gramEnd"/>
-      <w:r>
-        <w:rPr>
-          <w:b/>
-          <w:bCs/>
-        </w:rPr>
-        <w:t xml:space="preserve"> por departamento.</w:t>
+        <w:t>Visualización de métricas clave (KPIs), tiempos promedio de respuesta y volumen de tickets por departamento.</w:t>
       </w:r>
     </w:p>
     <w:p>
@@ -744,7 +570,7 @@
           <w:bCs/>
         </w:rPr>
         <w:pict w14:anchorId="5CB8DB77">
-          <v:rect id="_x0000_i1038" style="width:0;height:1.5pt" o:hralign="center" o:hrstd="t" o:hr="t" fillcolor="#a0a0a0" stroked="f"/>
+          <v:rect id="_x0000_i1026" style="width:0;height:1.5pt" o:hralign="center" o:hrstd="t" o:hr="t" fillcolor="#a0a0a0" stroked="f"/>
         </w:pict>
       </w:r>
     </w:p>
@@ -828,37 +654,12 @@
           <w:bCs/>
         </w:rPr>
       </w:pPr>
-      <w:proofErr w:type="spellStart"/>
-      <w:r>
-        <w:rPr>
-          <w:b/>
-          <w:bCs/>
-        </w:rPr>
-        <w:t>Responsividad</w:t>
-      </w:r>
-      <w:proofErr w:type="spellEnd"/>
-      <w:r>
-        <w:rPr>
-          <w:b/>
-          <w:bCs/>
-        </w:rPr>
-        <w:t xml:space="preserve">: La maqueta es totalmente funcional en dispositivos móviles, </w:t>
-      </w:r>
-      <w:proofErr w:type="spellStart"/>
-      <w:r>
-        <w:rPr>
-          <w:b/>
-          <w:bCs/>
-        </w:rPr>
-        <w:t>tablets</w:t>
-      </w:r>
-      <w:proofErr w:type="spellEnd"/>
-      <w:r>
-        <w:rPr>
-          <w:b/>
-          <w:bCs/>
-        </w:rPr>
-        <w:t xml:space="preserve"> y ordenadores.</w:t>
+      <w:r>
+        <w:rPr>
+          <w:b/>
+          <w:bCs/>
+        </w:rPr>
+        <w:t>Responsividad: La maqueta es totalmente funcional en dispositivos móviles, tablets y ordenadores.</w:t>
       </w:r>
     </w:p>
     <w:p/>
@@ -2624,6 +2425,7 @@
   <w:style w:type="character" w:default="1" w:styleId="Fuentedeprrafopredeter">
     <w:name w:val="Default Paragraph Font"/>
     <w:uiPriority w:val="1"/>
+    <w:semiHidden/>
     <w:unhideWhenUsed/>
   </w:style>
   <w:style w:type="table" w:default="1" w:styleId="Tablanormal">
